--- a/J3.L.P0004(Digital news) .docx
+++ b/J3.L.P0004(Digital news) .docx
@@ -1,1068 +1,3 @@
-
-<file path=word/document.xml><?xml version="1.0" encoding="utf-8"?>
-<w:document xmlns:wpc="http://schemas.microsoft.com/office/word/2010/wordprocessingCanvas" xmlns:cx="http://schemas.microsoft.com/office/drawing/2014/chartex" xmlns:cx1="http://schemas.microsoft.com/office/drawing/2015/9/8/chartex" xmlns:cx2="http://schemas.microsoft.com/office/drawing/2015/10/21/chartex" xmlns:cx3="http://schemas.microsoft.com/office/drawing/2016/5/9/chartex" xmlns:cx4="http://schemas.microsoft.com/office/drawing/2016/5/10/chartex" xmlns:cx5="http://schemas.microsoft.com/office/drawing/2016/5/11/chartex" xmlns:cx6="http://schemas.microsoft.com/office/drawing/2016/5/12/chartex" xmlns:cx7="http://schemas.microsoft.com/office/drawing/2016/5/13/chartex" xmlns:cx8="http://schemas.microsoft.com/office/drawing/2016/5/14/chartex" xmlns:mc="http://schemas.openxmlformats.org/markup-compatibility/2006" xmlns:aink="http://schemas.microsoft.com/office/drawing/2016/ink" xmlns:am3d="http://schemas.microsoft.com/office/drawing/2017/model3d" xmlns:o="urn:schemas-microsoft-com:office:office" xmlns:r="http://schemas.openxmlformats.org/officeDocument/2006/relationships" xmlns:m="http://schemas.openxmlformats.org/officeDocument/2006/math" xmlns:v="urn:schemas-microsoft-com:vml" xmlns:wp14="http://schemas.microsoft.com/office/word/2010/wordprocessingDrawing" xmlns:wp="http://schemas.openxmlformats.org/drawingml/2006/wordprocessingDrawing" xmlns:w10="urn:schemas-microsoft-com:office:word" xmlns:w="http://schemas.openxmlformats.org/wordprocessingml/2006/main" xmlns:w14="http://schemas.microsoft.com/office/word/2010/wordml" xmlns:w15="http://schemas.microsoft.com/office/word/2012/wordml" xmlns:w16cid="http://schemas.microsoft.com/office/word/2016/wordml/cid" xmlns:w16se="http://schemas.microsoft.com/office/word/2015/wordml/symex" xmlns:wpg="http://schemas.microsoft.com/office/word/2010/wordprocessingGroup" xmlns:wpi="http://schemas.microsoft.com/office/word/2010/wordprocessingInk" xmlns:wne="http://schemas.microsoft.com/office/word/2006/wordml" xmlns:wps="http://schemas.microsoft.com/office/word/2010/wordprocessingShape" mc:Ignorable="w14 w15 w16se w16cid wp14">
-  <w:body>
-    <w:tbl>
-      <w:tblPr>
-        <w:tblStyle w:val="TableGrid"/>
-        <w:tblW w:w="0" w:type="auto"/>
-        <w:tblBorders>
-          <w:top w:val="none" w:sz="0" w:space="0" w:color="auto"/>
-          <w:left w:val="none" w:sz="0" w:space="0" w:color="auto"/>
-          <w:bottom w:val="none" w:sz="0" w:space="0" w:color="auto"/>
-          <w:right w:val="none" w:sz="0" w:space="0" w:color="auto"/>
-          <w:insideH w:val="none" w:sz="0" w:space="0" w:color="auto"/>
-          <w:insideV w:val="none" w:sz="0" w:space="0" w:color="auto"/>
-        </w:tblBorders>
-        <w:tblLook w:val="04A0" w:firstRow="1" w:lastRow="0" w:firstColumn="1" w:lastColumn="0" w:noHBand="0" w:noVBand="1"/>
-      </w:tblPr>
-      <w:tblGrid>
-        <w:gridCol w:w="6655"/>
-        <w:gridCol w:w="1890"/>
-        <w:gridCol w:w="2245"/>
-      </w:tblGrid>
-      <w:tr>
-        <w:tc>
-          <w:tcPr>
-            <w:tcW w:w="6655" w:type="dxa"/>
-            <w:vMerge w:val="restart"/>
-            <w:shd w:val="clear" w:color="auto" w:fill="0070C0"/>
-          </w:tcPr>
-          <w:p>
-            <w:pPr>
-              <w:rPr>
-                <w:rFonts w:ascii="Arial" w:hAnsi="Arial" w:cs="Arial"/>
-                <w:b/>
-                <w:color w:val="806000" w:themeColor="accent4" w:themeShade="80"/>
-                <w:sz w:val="48"/>
-                <w:szCs w:val="48"/>
-              </w:rPr>
-            </w:pPr>
-          </w:p>
-          <w:p>
-            <w:pPr>
-              <w:rPr>
-                <w:rFonts w:ascii="Arial" w:hAnsi="Arial" w:cs="Arial"/>
-                <w:b/>
-                <w:color w:val="806000" w:themeColor="accent4" w:themeShade="80"/>
-                <w:sz w:val="48"/>
-                <w:szCs w:val="48"/>
-              </w:rPr>
-            </w:pPr>
-            <w:r>
-              <w:rPr>
-                <w:rFonts w:ascii="Arial" w:hAnsi="Arial" w:cs="Arial"/>
-                <w:b/>
-                <w:color w:val="FFFFFF" w:themeColor="background1"/>
-                <w:sz w:val="48"/>
-                <w:szCs w:val="48"/>
-              </w:rPr>
-              <w:t>LAB</w:t>
-            </w:r>
-            <w:r>
-              <w:rPr>
-                <w:rFonts w:ascii="Arial" w:hAnsi="Arial" w:cs="Arial"/>
-                <w:b/>
-                <w:color w:val="FFFFFF" w:themeColor="background1"/>
-                <w:sz w:val="48"/>
-                <w:szCs w:val="48"/>
-              </w:rPr>
-              <w:t xml:space="preserve"> 3</w:t>
-            </w:r>
-            <w:r>
-              <w:rPr>
-                <w:rFonts w:ascii="Arial" w:hAnsi="Arial" w:cs="Arial"/>
-                <w:b/>
-                <w:color w:val="FFFFFF" w:themeColor="background1"/>
-                <w:sz w:val="48"/>
-                <w:szCs w:val="48"/>
-              </w:rPr>
-              <w:t>21</w:t>
-            </w:r>
-            <w:r>
-              <w:rPr>
-                <w:rFonts w:ascii="Arial" w:hAnsi="Arial" w:cs="Arial"/>
-                <w:b/>
-                <w:color w:val="FFFFFF" w:themeColor="background1"/>
-                <w:sz w:val="48"/>
-                <w:szCs w:val="48"/>
-              </w:rPr>
-              <w:t>Assignment</w:t>
-            </w:r>
-          </w:p>
-        </w:tc>
-        <w:tc>
-          <w:tcPr>
-            <w:tcW w:w="1890" w:type="dxa"/>
-          </w:tcPr>
-          <w:p>
-            <w:pPr>
-              <w:rPr>
-                <w:b/>
-                <w:color w:val="2F5496" w:themeColor="accent5" w:themeShade="BF"/>
-              </w:rPr>
-            </w:pPr>
-            <w:r>
-              <w:rPr>
-                <w:b/>
-                <w:color w:val="2F5496" w:themeColor="accent5" w:themeShade="BF"/>
-              </w:rPr>
-              <w:t>Type</w:t>
-            </w:r>
-            <w:r>
-              <w:rPr>
-                <w:b/>
-                <w:color w:val="2F5496" w:themeColor="accent5" w:themeShade="BF"/>
-              </w:rPr>
-              <w:t>:</w:t>
-            </w:r>
-          </w:p>
-        </w:tc>
-        <w:tc>
-          <w:tcPr>
-            <w:tcW w:w="2245" w:type="dxa"/>
-          </w:tcPr>
-          <w:p>
-            <w:pPr>
-              <w:rPr>
-                <w:b/>
-                <w:color w:val="2F5496" w:themeColor="accent5" w:themeShade="BF"/>
-              </w:rPr>
-            </w:pPr>
-            <w:r>
-              <w:rPr>
-                <w:b/>
-                <w:color w:val="2F5496" w:themeColor="accent5" w:themeShade="BF"/>
-              </w:rPr>
-              <w:t>Long</w:t>
-            </w:r>
-            <w:r>
-              <w:rPr>
-                <w:b/>
-                <w:color w:val="2F5496" w:themeColor="accent5" w:themeShade="BF"/>
-              </w:rPr>
-              <w:t>Assignment</w:t>
-            </w:r>
-          </w:p>
-        </w:tc>
-      </w:tr>
-      <w:tr>
-        <w:tc>
-          <w:tcPr>
-            <w:tcW w:w="6655" w:type="dxa"/>
-            <w:vMerge/>
-            <w:shd w:val="clear" w:color="auto" w:fill="0070C0"/>
-          </w:tcPr>
-          <w:p/>
-        </w:tc>
-        <w:tc>
-          <w:tcPr>
-            <w:tcW w:w="1890" w:type="dxa"/>
-          </w:tcPr>
-          <w:p>
-            <w:pPr>
-              <w:rPr>
-                <w:b/>
-                <w:color w:val="2F5496" w:themeColor="accent5" w:themeShade="BF"/>
-              </w:rPr>
-            </w:pPr>
-            <w:r>
-              <w:rPr>
-                <w:b/>
-                <w:color w:val="2F5496" w:themeColor="accent5" w:themeShade="BF"/>
-              </w:rPr>
-              <w:t>Code</w:t>
-            </w:r>
-            <w:r>
-              <w:rPr>
-                <w:b/>
-                <w:color w:val="2F5496" w:themeColor="accent5" w:themeShade="BF"/>
-              </w:rPr>
-              <w:t>:</w:t>
-            </w:r>
-          </w:p>
-        </w:tc>
-        <w:tc>
-          <w:tcPr>
-            <w:tcW w:w="2245" w:type="dxa"/>
-          </w:tcPr>
-          <w:p>
-            <w:pPr>
-              <w:rPr>
-                <w:b/>
-                <w:color w:val="2F5496" w:themeColor="accent5" w:themeShade="BF"/>
-              </w:rPr>
-            </w:pPr>
-            <w:fldSimple w:instr=" FILENAME  \* Upper  \* MERGEFORMAT ">
-              <w:r>
-                <w:rPr>
-                  <w:b/>
-                  <w:noProof/>
-                  <w:color w:val="2F5496" w:themeColor="accent5" w:themeShade="BF"/>
-                </w:rPr>
-                <w:t>J</w:t>
-              </w:r>
-              <w:r>
-                <w:rPr>
-                  <w:b/>
-                  <w:noProof/>
-                  <w:color w:val="2F5496" w:themeColor="accent5" w:themeShade="BF"/>
-                </w:rPr>
-                <w:t>3</w:t>
-              </w:r>
-              <w:r>
-                <w:rPr>
-                  <w:b/>
-                  <w:noProof/>
-                  <w:color w:val="2F5496" w:themeColor="accent5" w:themeShade="BF"/>
-                </w:rPr>
-                <w:t>.L.P000</w:t>
-              </w:r>
-            </w:fldSimple>
-            <w:r>
-              <w:rPr>
-                <w:b/>
-                <w:color w:val="2F5496" w:themeColor="accent5" w:themeShade="BF"/>
-              </w:rPr>
-              <w:t>4</w:t>
-            </w:r>
-          </w:p>
-        </w:tc>
-      </w:tr>
-      <w:tr>
-        <w:tc>
-          <w:tcPr>
-            <w:tcW w:w="6655" w:type="dxa"/>
-            <w:vMerge/>
-            <w:shd w:val="clear" w:color="auto" w:fill="0070C0"/>
-          </w:tcPr>
-          <w:p/>
-        </w:tc>
-        <w:tc>
-          <w:tcPr>
-            <w:tcW w:w="1890" w:type="dxa"/>
-          </w:tcPr>
-          <w:p>
-            <w:pPr>
-              <w:rPr>
-                <w:b/>
-                <w:color w:val="2F5496" w:themeColor="accent5" w:themeShade="BF"/>
-              </w:rPr>
-            </w:pPr>
-            <w:r>
-              <w:rPr>
-                <w:b/>
-                <w:color w:val="2F5496" w:themeColor="accent5" w:themeShade="BF"/>
-              </w:rPr>
-              <w:t>LOC</w:t>
-            </w:r>
-            <w:r>
-              <w:rPr>
-                <w:b/>
-                <w:color w:val="2F5496" w:themeColor="accent5" w:themeShade="BF"/>
-              </w:rPr>
-              <w:t>:</w:t>
-            </w:r>
-          </w:p>
-        </w:tc>
-        <w:tc>
-          <w:tcPr>
-            <w:tcW w:w="2245" w:type="dxa"/>
-          </w:tcPr>
-          <w:p>
-            <w:pPr>
-              <w:rPr>
-                <w:b/>
-                <w:color w:val="2F5496" w:themeColor="accent5" w:themeShade="BF"/>
-              </w:rPr>
-            </w:pPr>
-            <w:r>
-              <w:rPr>
-                <w:b/>
-                <w:color w:val="2F5496" w:themeColor="accent5" w:themeShade="BF"/>
-              </w:rPr>
-              <w:t>35</w:t>
-            </w:r>
-            <w:bookmarkStart w:id="0" w:name="_GoBack"/>
-            <w:bookmarkEnd w:id="0"/>
-            <w:r>
-              <w:rPr>
-                <w:b/>
-                <w:color w:val="2F5496" w:themeColor="accent5" w:themeShade="BF"/>
-              </w:rPr>
-              <w:t>0</w:t>
-            </w:r>
-          </w:p>
-        </w:tc>
-      </w:tr>
-      <w:tr>
-        <w:tc>
-          <w:tcPr>
-            <w:tcW w:w="6655" w:type="dxa"/>
-            <w:vMerge/>
-            <w:shd w:val="clear" w:color="auto" w:fill="0070C0"/>
-          </w:tcPr>
-          <w:p/>
-        </w:tc>
-        <w:tc>
-          <w:tcPr>
-            <w:tcW w:w="1890" w:type="dxa"/>
-          </w:tcPr>
-          <w:p>
-            <w:pPr>
-              <w:rPr>
-                <w:b/>
-                <w:color w:val="2F5496" w:themeColor="accent5" w:themeShade="BF"/>
-              </w:rPr>
-            </w:pPr>
-            <w:r>
-              <w:rPr>
-                <w:b/>
-                <w:color w:val="2F5496" w:themeColor="accent5" w:themeShade="BF"/>
-              </w:rPr>
-              <w:t>Slot(s)</w:t>
-            </w:r>
-            <w:r>
-              <w:rPr>
-                <w:b/>
-                <w:color w:val="2F5496" w:themeColor="accent5" w:themeShade="BF"/>
-              </w:rPr>
-              <w:t>:</w:t>
-            </w:r>
-          </w:p>
-        </w:tc>
-        <w:tc>
-          <w:tcPr>
-            <w:tcW w:w="2245" w:type="dxa"/>
-          </w:tcPr>
-          <w:p>
-            <w:pPr>
-              <w:rPr>
-                <w:b/>
-                <w:color w:val="2F5496" w:themeColor="accent5" w:themeShade="BF"/>
-              </w:rPr>
-            </w:pPr>
-            <w:r>
-              <w:rPr>
-                <w:b/>
-                <w:color w:val="2F5496" w:themeColor="accent5" w:themeShade="BF"/>
-              </w:rPr>
-              <w:t>10</w:t>
-            </w:r>
-          </w:p>
-        </w:tc>
-      </w:tr>
-    </w:tbl>
-    <w:p/>
-    <w:p>
-      <w:pPr>
-        <w:outlineLvl w:val="0"/>
-        <w:rPr>
-          <w:b/>
-          <w:color w:val="FF0000"/>
-          <w:sz w:val="28"/>
-          <w:szCs w:val="28"/>
-        </w:rPr>
-      </w:pPr>
-      <w:r>
-        <w:rPr>
-          <w:b/>
-          <w:color w:val="2E74B5" w:themeColor="accent1" w:themeShade="BF"/>
-          <w:sz w:val="28"/>
-          <w:szCs w:val="28"/>
-        </w:rPr>
-        <w:t>Title</w:t>
-      </w:r>
-      <w:r>
-        <w:rPr>
-          <w:b/>
-          <w:color w:val="2E74B5" w:themeColor="accent1" w:themeShade="BF"/>
-          <w:sz w:val="28"/>
-          <w:szCs w:val="28"/>
-        </w:rPr>
-        <w:t>: News Papers</w:t>
-      </w:r>
-    </w:p>
-    <w:p>
-      <w:pPr>
-        <w:rPr>
-          <w:rFonts w:eastAsiaTheme="minorEastAsia"/>
-        </w:rPr>
-      </w:pPr>
-      <w:r>
-        <w:rPr>
-          <w:rFonts w:eastAsiaTheme="minorEastAsia"/>
-        </w:rPr>
-        <w:tab/>
-      </w:r>
-    </w:p>
-    <w:p>
-      <w:pPr>
-        <w:outlineLvl w:val="0"/>
-        <w:rPr>
-          <w:b/>
-          <w:color w:val="2E74B5" w:themeColor="accent1" w:themeShade="BF"/>
-          <w:sz w:val="28"/>
-          <w:szCs w:val="28"/>
-        </w:rPr>
-      </w:pPr>
-      <w:r>
-        <w:rPr>
-          <w:b/>
-          <w:color w:val="2E74B5" w:themeColor="accent1" w:themeShade="BF"/>
-          <w:sz w:val="28"/>
-          <w:szCs w:val="28"/>
-        </w:rPr>
-        <w:t>Background</w:t>
-      </w:r>
-    </w:p>
-    <w:p>
-      <w:pPr>
-        <w:rPr>
-          <w:rFonts w:cstheme="minorHAnsi"/>
-          <w:color w:val="252525"/>
-          <w:shd w:val="clear" w:color="auto" w:fill="FFFFFF"/>
-        </w:rPr>
-      </w:pPr>
-    </w:p>
-    <w:p>
-      <w:pPr>
-        <w:rPr>
-          <w:rFonts w:ascii="Helvetica" w:hAnsi="Helvetica" w:cs="Helvetica"/>
-          <w:color w:val="545454"/>
-          <w:shd w:val="clear" w:color="auto" w:fill="FFFFFF"/>
-        </w:rPr>
-      </w:pPr>
-      <w:r>
-        <w:rPr>
-          <w:rFonts w:ascii="Helvetica" w:hAnsi="Helvetica" w:cs="Helvetica"/>
-          <w:color w:val="545454"/>
-          <w:shd w:val="clear" w:color="auto" w:fill="FFFFFF"/>
-        </w:rPr>
-        <w:t>Reading news in the internet now is new trend, especially young generation. We will make a simple digital new websites, where you could find most of digital news.</w:t>
-      </w:r>
-    </w:p>
-    <w:p>
-      <w:pPr>
-        <w:rPr>
-          <w:rFonts w:ascii="Arial" w:hAnsi="Arial" w:cs="Arial"/>
-          <w:color w:val="252525"/>
-          <w:sz w:val="18"/>
-          <w:szCs w:val="18"/>
-          <w:shd w:val="clear" w:color="auto" w:fill="FFFFFF"/>
-        </w:rPr>
-      </w:pPr>
-    </w:p>
-    <w:p>
-      <w:pPr>
-        <w:outlineLvl w:val="0"/>
-        <w:rPr>
-          <w:b/>
-          <w:color w:val="2E74B5" w:themeColor="accent1" w:themeShade="BF"/>
-          <w:sz w:val="28"/>
-          <w:szCs w:val="28"/>
-        </w:rPr>
-      </w:pPr>
-      <w:r>
-        <w:rPr>
-          <w:b/>
-          <w:color w:val="2E74B5" w:themeColor="accent1" w:themeShade="BF"/>
-          <w:sz w:val="28"/>
-          <w:szCs w:val="28"/>
-        </w:rPr>
-        <w:t xml:space="preserve">Program </w:t>
-      </w:r>
-      <w:r>
-        <w:rPr>
-          <w:b/>
-          <w:color w:val="2E74B5" w:themeColor="accent1" w:themeShade="BF"/>
-          <w:sz w:val="28"/>
-          <w:szCs w:val="28"/>
-        </w:rPr>
-        <w:t>Specifications</w:t>
-      </w:r>
-    </w:p>
-    <w:p>
-      <w:pPr>
-        <w:rPr>
-          <w:b/>
-          <w:color w:val="2E74B5" w:themeColor="accent1" w:themeShade="BF"/>
-        </w:rPr>
-      </w:pPr>
-    </w:p>
-    <w:p>
-      <w:pPr>
-        <w:outlineLvl w:val="0"/>
-        <w:rPr>
-          <w:rFonts w:ascii="Arial" w:hAnsi="Arial" w:cs="Arial"/>
-          <w:color w:val="333333"/>
-          <w:sz w:val="21"/>
-          <w:szCs w:val="21"/>
-          <w:shd w:val="clear" w:color="auto" w:fill="FFFFFF"/>
-        </w:rPr>
-      </w:pPr>
-      <w:r>
-        <w:rPr>
-          <w:rFonts w:ascii="Arial" w:hAnsi="Arial" w:cs="Arial"/>
-          <w:color w:val="333333"/>
-          <w:sz w:val="21"/>
-          <w:szCs w:val="21"/>
-          <w:shd w:val="clear" w:color="auto" w:fill="FFFFFF"/>
-        </w:rPr>
-        <w:t>Program a digital news website</w:t>
-      </w:r>
-      <w:r>
-        <w:rPr>
-          <w:rFonts w:ascii="Arial" w:hAnsi="Arial" w:cs="Arial"/>
-          <w:color w:val="333333"/>
-          <w:sz w:val="21"/>
-          <w:szCs w:val="21"/>
-          <w:shd w:val="clear" w:color="auto" w:fill="FFFFFF"/>
-        </w:rPr>
-        <w:t xml:space="preserve">, </w:t>
-      </w:r>
-      <w:r>
-        <w:rPr>
-          <w:rFonts w:ascii="Arial" w:hAnsi="Arial" w:cs="Arial"/>
-          <w:color w:val="333333"/>
-          <w:sz w:val="21"/>
-          <w:szCs w:val="21"/>
-          <w:shd w:val="clear" w:color="auto" w:fill="FFFFFF"/>
-        </w:rPr>
-        <w:t>detail functions of this website is described below</w:t>
-      </w:r>
-    </w:p>
-    <w:p>
-      <w:pPr>
-        <w:rPr>
-          <w:rFonts w:ascii="Arial" w:hAnsi="Arial" w:cs="Arial"/>
-          <w:color w:val="333333"/>
-          <w:sz w:val="21"/>
-          <w:szCs w:val="21"/>
-          <w:shd w:val="clear" w:color="auto" w:fill="FFFFFF"/>
-        </w:rPr>
-      </w:pPr>
-    </w:p>
-    <w:p>
-      <w:pPr>
-        <w:outlineLvl w:val="0"/>
-        <w:rPr>
-          <w:b/>
-          <w:color w:val="2E74B5" w:themeColor="accent1" w:themeShade="BF"/>
-          <w:sz w:val="28"/>
-          <w:szCs w:val="28"/>
-        </w:rPr>
-      </w:pPr>
-      <w:r>
-        <w:rPr>
-          <w:b/>
-          <w:color w:val="2E74B5" w:themeColor="accent1" w:themeShade="BF"/>
-          <w:sz w:val="28"/>
-          <w:szCs w:val="28"/>
-        </w:rPr>
-        <w:t>Features:</w:t>
-      </w:r>
-    </w:p>
-    <w:p>
-      <w:pPr>
-        <w:outlineLvl w:val="0"/>
-        <w:rPr>
-          <w:bCs/>
-          <w:iCs/>
-        </w:rPr>
-      </w:pPr>
-      <w:r>
-        <w:rPr>
-          <w:rFonts w:ascii="Arial" w:hAnsi="Arial" w:cs="Arial"/>
-          <w:color w:val="333333"/>
-          <w:sz w:val="21"/>
-          <w:szCs w:val="21"/>
-          <w:shd w:val="clear" w:color="auto" w:fill="FFFFFF"/>
-        </w:rPr>
-        <w:t>This</w:t>
-      </w:r>
-      <w:r>
-        <w:rPr>
-          <w:rFonts w:ascii="Arial" w:hAnsi="Arial" w:cs="Arial"/>
-          <w:color w:val="333333"/>
-          <w:sz w:val="21"/>
-          <w:szCs w:val="21"/>
-          <w:shd w:val="clear" w:color="auto" w:fill="FFFFFF"/>
-        </w:rPr>
-        <w:t xml:space="preserve"> website contains </w:t>
-      </w:r>
-      <w:r>
-        <w:rPr>
-          <w:rFonts w:ascii="Arial" w:hAnsi="Arial" w:cs="Arial"/>
-          <w:color w:val="333333"/>
-          <w:sz w:val="21"/>
-          <w:szCs w:val="21"/>
-          <w:shd w:val="clear" w:color="auto" w:fill="FFFFFF"/>
-        </w:rPr>
-        <w:t>information of digital news</w:t>
-      </w:r>
-    </w:p>
-    <w:p>
-      <w:pPr>
-        <w:rPr>
-          <w:bCs/>
-          <w:iCs/>
-        </w:rPr>
-      </w:pPr>
-    </w:p>
-    <w:p>
-      <w:pPr>
-        <w:outlineLvl w:val="0"/>
-        <w:rPr>
-          <w:bCs/>
-          <w:iCs/>
-        </w:rPr>
-      </w:pPr>
-      <w:r>
-        <w:rPr>
-          <w:bCs/>
-          <w:iCs/>
-        </w:rPr>
-        <w:t>Note:</w:t>
-      </w:r>
-      <w:r>
-        <w:rPr>
-          <w:bCs/>
-          <w:iCs/>
-        </w:rPr>
-        <w:t xml:space="preserve"> All data must be load from </w:t>
-      </w:r>
-      <w:r>
-        <w:rPr>
-          <w:bCs/>
-          <w:iCs/>
-        </w:rPr>
-        <w:t>database,</w:t>
-      </w:r>
-      <w:r>
-        <w:rPr>
-          <w:bCs/>
-          <w:iCs/>
-        </w:rPr>
-        <w:t xml:space="preserve"> not hard </w:t>
-      </w:r>
-      <w:r>
-        <w:rPr>
-          <w:bCs/>
-          <w:iCs/>
-        </w:rPr>
-        <w:t>code.</w:t>
-      </w:r>
-    </w:p>
-    <w:p>
-      <w:pPr>
-        <w:pStyle w:val="ListParagraph"/>
-        <w:ind w:left="2160"/>
-        <w:rPr>
-          <w:bCs/>
-          <w:iCs/>
-        </w:rPr>
-      </w:pPr>
-    </w:p>
-    <w:p>
-      <w:pPr>
-        <w:outlineLvl w:val="0"/>
-        <w:rPr>
-          <w:b/>
-          <w:i/>
-        </w:rPr>
-      </w:pPr>
-      <w:r>
-        <w:rPr>
-          <w:b/>
-          <w:i/>
-        </w:rPr>
-        <w:t>Expectation of User interface</w:t>
-      </w:r>
-      <w:r>
-        <w:rPr>
-          <w:b/>
-          <w:i/>
-        </w:rPr>
-        <w:t>:</w:t>
-      </w:r>
-    </w:p>
-    <w:p>
-      <w:pPr>
-        <w:rPr>
-          <w:noProof/>
-        </w:rPr>
-      </w:pPr>
-    </w:p>
-    <w:p>
-      <w:r>
-        <w:rPr>
-          <w:noProof/>
-        </w:rPr>
-        <w:lastRenderedPageBreak/>
-        <w:pict w14:anchorId="497195C1">
-          <v:shapetype id="_x0000_t62" coordsize="21600,21600" o:spt="62" adj="1350,25920" path="m3600,qx,3600l0@8@12@24,0@9,,18000qy3600,21600l@6,21600@15@27@7,21600,18000,21600qx21600,18000l21600@9@18@30,21600@8,21600,3600qy18000,l@7,0@21@33@6,xe">
-            <v:stroke joinstyle="miter"/>
-            <v:formulas>
-              <v:f eqn="sum 10800 0 #0"/>
-              <v:f eqn="sum 10800 0 #1"/>
-              <v:f eqn="sum #0 0 #1"/>
-              <v:f eqn="sum @0 @1 0"/>
-              <v:f eqn="sum 21600 0 #0"/>
-              <v:f eqn="sum 21600 0 #1"/>
-              <v:f eqn="if @0 3600 12600"/>
-              <v:f eqn="if @0 9000 18000"/>
-              <v:f eqn="if @1 3600 12600"/>
-              <v:f eqn="if @1 9000 18000"/>
-              <v:f eqn="if @2 0 #0"/>
-              <v:f eqn="if @3 @10 0"/>
-              <v:f eqn="if #0 0 @11"/>
-              <v:f eqn="if @2 @6 #0"/>
-              <v:f eqn="if @3 @6 @13"/>
-              <v:f eqn="if @5 @6 @14"/>
-              <v:f eqn="if @2 #0 21600"/>
-              <v:f eqn="if @3 21600 @16"/>
-              <v:f eqn="if @4 21600 @17"/>
-              <v:f eqn="if @2 #0 @6"/>
-              <v:f eqn="if @3 @19 @6"/>
-              <v:f eqn="if #1 @6 @20"/>
-              <v:f eqn="if @2 @8 #1"/>
-              <v:f eqn="if @3 @22 @8"/>
-              <v:f eqn="if #0 @8 @23"/>
-              <v:f eqn="if @2 21600 #1"/>
-              <v:f eqn="if @3 21600 @25"/>
-              <v:f eqn="if @5 21600 @26"/>
-              <v:f eqn="if @2 #1 @8"/>
-              <v:f eqn="if @3 @8 @28"/>
-              <v:f eqn="if @4 @8 @29"/>
-              <v:f eqn="if @2 #1 0"/>
-              <v:f eqn="if @3 @31 0"/>
-              <v:f eqn="if #1 0 @32"/>
-              <v:f eqn="val #0"/>
-              <v:f eqn="val #1"/>
-            </v:formulas>
-            <v:path o:connecttype="custom" o:connectlocs="10800,0;0,10800;10800,21600;21600,10800;@34,@35" textboxrect="791,791,20809,20809"/>
-            <v:handles>
-              <v:h position="#0,#1"/>
-            </v:handles>
-          </v:shapetype>
-          <v:shape id="Rounded Rectangular Callout 9" o:spid="_x0000_s1026" type="#_x0000_t62" style="position:absolute;margin-left:468pt;margin-top:123.15pt;width:90pt;height:39.75pt;z-index:251665408;visibility:visible;mso-width-relative:margin;v-text-anchor:middle" o:gfxdata="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" adj="-11340,30821" fillcolor="white [3212]" strokecolor="red" strokeweight="1pt">
-            <v:textbox>
-              <w:txbxContent>
-                <w:p>
-                  <w:pPr>
-                    <w:jc w:val="center"/>
-                    <w:rPr>
-                      <w:color w:val="FF0000"/>
-                    </w:rPr>
-                  </w:pPr>
-                  <w:r>
-                    <w:rPr>
-                      <w:color w:val="FF0000"/>
-                    </w:rPr>
-                    <w:t>Search news by new title</w:t>
-                  </w:r>
-                </w:p>
-              </w:txbxContent>
-            </v:textbox>
-          </v:shape>
-        </w:pict>
-      </w:r>
-      <w:r>
-        <w:rPr>
-          <w:noProof/>
-        </w:rPr>
-        <w:pict w14:anchorId="258AE322">
-          <v:shape id="Rounded Rectangular Callout 3" o:spid="_x0000_s1027" type="#_x0000_t62" style="position:absolute;margin-left:476.25pt;margin-top:173.4pt;width:90pt;height:39.75pt;z-index:251661312;visibility:visible;mso-width-relative:margin;v-text-anchor:middle" o:gfxdata="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" adj="-11340,30821" fillcolor="white [3212]" strokecolor="red" strokeweight="1pt">
-            <v:textbox>
-              <w:txbxContent>
-                <w:p>
-                  <w:pPr>
-                    <w:jc w:val="center"/>
-                    <w:rPr>
-                      <w:color w:val="FF0000"/>
-                    </w:rPr>
-                  </w:pPr>
-                  <w:r>
-                    <w:rPr>
-                      <w:color w:val="FF0000"/>
-                    </w:rPr>
-                    <w:t>Top 5 most recent news</w:t>
-                  </w:r>
-                </w:p>
-              </w:txbxContent>
-            </v:textbox>
-          </v:shape>
-        </w:pict>
-      </w:r>
-      <w:r>
-        <w:rPr>
-          <w:noProof/>
-        </w:rPr>
-        <w:pict w14:anchorId="5C3856E8">
-          <v:shape id="Rounded Rectangular Callout 2" o:spid="_x0000_s1028" type="#_x0000_t62" style="position:absolute;margin-left:476.25pt;margin-top:48.9pt;width:90pt;height:39.75pt;z-index:251659264;visibility:visible;mso-width-relative:margin;v-text-anchor:middle" o:gfxdata="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" adj="-11340,30821" fillcolor="white [3212]" strokecolor="red" strokeweight="1pt">
-            <v:textbox>
-              <w:txbxContent>
-                <w:p>
-                  <w:pPr>
-                    <w:jc w:val="center"/>
-                    <w:rPr>
-                      <w:color w:val="FF0000"/>
-                    </w:rPr>
-                  </w:pPr>
-                  <w:r>
-                    <w:rPr>
-                      <w:color w:val="FF0000"/>
-                    </w:rPr>
-                    <w:t>The most recent new</w:t>
-                  </w:r>
-                  <w:r>
-                    <w:rPr>
-                      <w:color w:val="FF0000"/>
-                    </w:rPr>
-                    <w:t>s</w:t>
-                  </w:r>
-                </w:p>
-              </w:txbxContent>
-            </v:textbox>
-          </v:shape>
-        </w:pict>
-      </w:r>
-      <w:r>
-        <w:rPr>
-          <w:noProof/>
-        </w:rPr>
-        <w:drawing>
-          <wp:inline distT="0" distB="0" distL="0" distR="0" wp14:anchorId="786AEE06" wp14:editId="393A6407">
-            <wp:extent cx="6781800" cy="5676900"/>
-            <wp:effectExtent l="19050" t="0" r="0" b="0"/>
-            <wp:docPr id="1" name="Picture 1"/>
-            <wp:cNvGraphicFramePr>
-              <a:graphicFrameLocks xmlns:a="http://schemas.openxmlformats.org/drawingml/2006/main" noChangeAspect="1"/>
-            </wp:cNvGraphicFramePr>
-            <a:graphic xmlns:a="http://schemas.openxmlformats.org/drawingml/2006/main">
-              <a:graphicData uri="http://schemas.openxmlformats.org/drawingml/2006/picture">
-                <pic:pic xmlns:pic="http://schemas.openxmlformats.org/drawingml/2006/picture">
-                  <pic:nvPicPr>
-                    <pic:cNvPr id="0" name=""/>
-                    <pic:cNvPicPr/>
-                  </pic:nvPicPr>
-                  <pic:blipFill>
-                    <a:blip r:embed="rId6"/>
-                    <a:stretch>
-                      <a:fillRect/>
-                    </a:stretch>
-                  </pic:blipFill>
-                  <pic:spPr>
-                    <a:xfrm>
-                      <a:off x="0" y="0"/>
-                      <a:ext cx="6781800" cy="5676900"/>
-                    </a:xfrm>
-                    <a:prstGeom prst="rect">
-                      <a:avLst/>
-                    </a:prstGeom>
-                  </pic:spPr>
-                </pic:pic>
-              </a:graphicData>
-            </a:graphic>
-          </wp:inline>
-        </w:drawing>
-      </w:r>
-    </w:p>
-    <w:p>
-      <w:r>
-        <w:rPr>
-          <w:noProof/>
-        </w:rPr>
-        <w:pict w14:anchorId="101C2029">
-          <v:shape id="Rounded Rectangular Callout 5" o:spid="_x0000_s1029" type="#_x0000_t62" style="position:absolute;margin-left:398.25pt;margin-top:12.15pt;width:90pt;height:39.75pt;z-index:251663360;visibility:visible;mso-width-relative:margin;v-text-anchor:middle" o:gfxdata="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" adj="-33480,-27458" fillcolor="white [3212]" strokecolor="red" strokeweight="1pt">
-            <v:textbox>
-              <w:txbxContent>
-                <w:p>
-                  <w:pPr>
-                    <w:jc w:val="center"/>
-                    <w:rPr>
-                      <w:color w:val="FF0000"/>
-                    </w:rPr>
-                  </w:pPr>
-                  <w:r>
-                    <w:rPr>
-                      <w:color w:val="FF0000"/>
-                    </w:rPr>
-                    <w:t>Writer and date published</w:t>
-                  </w:r>
-                </w:p>
-              </w:txbxContent>
-            </v:textbox>
-          </v:shape>
-        </w:pict>
-      </w:r>
-    </w:p>
-    <w:p>
-      <w:pPr>
-        <w:outlineLvl w:val="0"/>
-        <w:rPr>
-          <w:b/>
-          <w:color w:val="2E74B5" w:themeColor="accent1" w:themeShade="BF"/>
-          <w:sz w:val="28"/>
-          <w:szCs w:val="28"/>
-        </w:rPr>
-      </w:pPr>
-    </w:p>
-    <w:p>
-      <w:pPr>
-        <w:outlineLvl w:val="0"/>
-        <w:rPr>
-          <w:b/>
-          <w:color w:val="2E74B5" w:themeColor="accent1" w:themeShade="BF"/>
-          <w:sz w:val="28"/>
-          <w:szCs w:val="28"/>
-        </w:rPr>
-      </w:pPr>
-    </w:p>
-    <w:p>
-      <w:pPr>
-        <w:outlineLvl w:val="0"/>
-        <w:rPr>
-          <w:b/>
-          <w:color w:val="2E74B5" w:themeColor="accent1" w:themeShade="BF"/>
-          <w:sz w:val="28"/>
-          <w:szCs w:val="28"/>
-        </w:rPr>
-      </w:pPr>
-    </w:p>
-    <w:p>
-      <w:pPr>
-        <w:outlineLvl w:val="0"/>
-        <w:rPr>
-          <w:b/>
-          <w:color w:val="2E74B5" w:themeColor="accent1" w:themeShade="BF"/>
-          <w:sz w:val="28"/>
-          <w:szCs w:val="28"/>
-        </w:rPr>
-      </w:pPr>
-    </w:p>
-    <w:p>
-      <w:pPr>
-        <w:outlineLvl w:val="0"/>
-        <w:rPr>
-          <w:b/>
-          <w:color w:val="2E74B5" w:themeColor="accent1" w:themeShade="BF"/>
-          <w:sz w:val="28"/>
-          <w:szCs w:val="28"/>
-        </w:rPr>
-      </w:pPr>
-    </w:p>
-    <w:p>
-      <w:pPr>
-        <w:outlineLvl w:val="0"/>
-        <w:rPr>
-          <w:b/>
-          <w:color w:val="2E74B5" w:themeColor="accent1" w:themeShade="BF"/>
-          <w:sz w:val="28"/>
-          <w:szCs w:val="28"/>
-        </w:rPr>
-      </w:pPr>
-    </w:p>
-    <w:p>
-      <w:pPr>
-        <w:outlineLvl w:val="0"/>
-        <w:rPr>
-          <w:b/>
-          <w:color w:val="2E74B5" w:themeColor="accent1" w:themeShade="BF"/>
-          <w:sz w:val="28"/>
-          <w:szCs w:val="28"/>
-        </w:rPr>
-      </w:pPr>
-      <w:r>
-        <w:rPr>
-          <w:b/>
-          <w:color w:val="2E74B5" w:themeColor="accent1" w:themeShade="BF"/>
-          <w:sz w:val="28"/>
-          <w:szCs w:val="28"/>
-        </w:rPr>
-        <w:t>Guidelines</w:t>
-      </w:r>
-    </w:p>
-    <w:p>
-      <w:pPr>
-        <w:pStyle w:val="ListParagraph"/>
-        <w:numPr>
-          <w:ilvl w:val="0"/>
-          <w:numId w:val="14"/>
-        </w:numPr>
-        <w:rPr>
-          <w:bCs/>
-        </w:rPr>
-      </w:pPr>
-      <w:r>
-        <w:rPr>
-          <w:bCs/>
-        </w:rPr>
-        <w:t xml:space="preserve">Step 1 : Create prototype </w:t>
-      </w:r>
-    </w:p>
-    <w:p>
-      <w:pPr>
-        <w:pStyle w:val="ListParagraph"/>
-        <w:numPr>
-          <w:ilvl w:val="0"/>
-          <w:numId w:val="14"/>
-        </w:numPr>
-        <w:rPr>
-          <w:bCs/>
-        </w:rPr>
-      </w:pPr>
-      <w:r>
-        <w:rPr>
-          <w:bCs/>
-        </w:rPr>
-        <w:t>Step 2 : Design database base on created prototype</w:t>
-      </w:r>
-    </w:p>
-    <w:p>
-      <w:pPr>
-        <w:pStyle w:val="ListParagraph"/>
-        <w:numPr>
-          <w:ilvl w:val="0"/>
-          <w:numId w:val="14"/>
-        </w:numPr>
-        <w:rPr>
-          <w:bCs/>
-        </w:rPr>
-      </w:pPr>
-      <w:r>
-        <w:rPr>
-          <w:bCs/>
-        </w:rPr>
-        <w:t>Step 3 : Code &amp; Test</w:t>
-      </w:r>
-    </w:p>
-    <w:p>
-      <w:pPr>
-        <w:rPr>
-          <w:b/>
-          <w:color w:val="2E74B5" w:themeColor="accent1" w:themeShade="BF"/>
-        </w:rPr>
-      </w:pPr>
-    </w:p>
-    <w:p>
-      <w:pPr>
-        <w:rPr>
-          <w:b/>
-          <w:color w:val="2E74B5" w:themeColor="accent1" w:themeShade="BF"/>
-        </w:rPr>
-      </w:pPr>
-    </w:p>
-    <w:sectPr>
-      <w:pgSz w:w="12240" w:h="15840"/>
-      <w:pgMar w:top="720" w:right="720" w:bottom="720" w:left="720" w:header="720" w:footer="720" w:gutter="0"/>
-      <w:cols w:space="720"/>
-      <w:docGrid w:linePitch="360"/>
-    </w:sectPr>
-  </w:body>
-</w:document>
-</file>
 
 <file path=word/numbering.xml><?xml version="1.0" encoding="utf-8"?>
 <w:numbering xmlns:wpc="http://schemas.microsoft.com/office/word/2010/wordprocessingCanvas" xmlns:cx="http://schemas.microsoft.com/office/drawing/2014/chartex" xmlns:cx1="http://schemas.microsoft.com/office/drawing/2015/9/8/chartex" xmlns:cx2="http://schemas.microsoft.com/office/drawing/2015/10/21/chartex" xmlns:cx3="http://schemas.microsoft.com/office/drawing/2016/5/9/chartex" xmlns:cx4="http://schemas.microsoft.com/office/drawing/2016/5/10/chartex" xmlns:cx5="http://schemas.microsoft.com/office/drawing/2016/5/11/chartex" xmlns:cx6="http://schemas.microsoft.com/office/drawing/2016/5/12/chartex" xmlns:cx7="http://schemas.microsoft.com/office/drawing/2016/5/13/chartex" xmlns:cx8="http://schemas.microsoft.com/office/drawing/2016/5/14/chartex" xmlns:mc="http://schemas.openxmlformats.org/markup-compatibility/2006" xmlns:aink="http://schemas.microsoft.com/office/drawing/2016/ink" xmlns:am3d="http://schemas.microsoft.com/office/drawing/2017/model3d" xmlns:o="urn:schemas-microsoft-com:office:office" xmlns:r="http://schemas.openxmlformats.org/officeDocument/2006/relationships" xmlns:m="http://schemas.openxmlformats.org/officeDocument/2006/math" xmlns:v="urn:schemas-microsoft-com:vml" xmlns:wp14="http://schemas.microsoft.com/office/word/2010/wordprocessingDrawing" xmlns:wp="http://schemas.openxmlformats.org/drawingml/2006/wordprocessingDrawing" xmlns:w10="urn:schemas-microsoft-com:office:word" xmlns:w="http://schemas.openxmlformats.org/wordprocessingml/2006/main" xmlns:w14="http://schemas.microsoft.com/office/word/2010/wordml" xmlns:w15="http://schemas.microsoft.com/office/word/2012/wordml" xmlns:w16cid="http://schemas.microsoft.com/office/word/2016/wordml/cid" xmlns:w16se="http://schemas.microsoft.com/office/word/2015/wordml/symex" xmlns:wpg="http://schemas.microsoft.com/office/word/2010/wordprocessingGroup" xmlns:wpi="http://schemas.microsoft.com/office/word/2010/wordprocessingInk" xmlns:wne="http://schemas.microsoft.com/office/word/2006/wordml" xmlns:wps="http://schemas.microsoft.com/office/word/2010/wordprocessingShape" mc:Ignorable="w14 w15 w16se w16cid wp14">
